--- a/coba_templating.docx
+++ b/coba_templating.docx
@@ -4,12 +4,12 @@
   <w:body>
     <w:p>
       <w:r>
-        <w:t>Nama = sopopopooopopo/jhgjgjtgfghfhftdsd,.ghffgd323424</w:t>
+        <w:t>Nama = 17544</w:t>
       </w:r>
     </w:p>
     <w:p>
       <w:r>
-        <w:t>Alamat = Tuban</w:t>
+        <w:t>Alamat = 1725/Pdt.G/2016/PA.Tbn</w:t>
       </w:r>
     </w:p>
     <w:p/>
@@ -31,7 +31,7 @@
           </w:tcPr>
           <w:p>
             <w:r>
-              <w:t>sopopopooopopo/jhgjgjtgfghfhftdsd,.ghffgd323424</w:t>
+              <w:t>17544</w:t>
             </w:r>
           </w:p>
         </w:tc>

--- a/coba_templating.docx
+++ b/coba_templating.docx
@@ -4,12 +4,12 @@
   <w:body>
     <w:p>
       <w:r>
-        <w:t>Nama = 17544</w:t>
+        <w:t>Nama = 25232</w:t>
       </w:r>
     </w:p>
     <w:p>
       <w:r>
-        <w:t>Alamat = 1725/Pdt.G/2016/PA.Tbn</w:t>
+        <w:t>Alamat = 2513/Pdt.G/2018/PA.Tbn</w:t>
       </w:r>
     </w:p>
     <w:p/>
@@ -31,7 +31,7 @@
           </w:tcPr>
           <w:p>
             <w:r>
-              <w:t>17544</w:t>
+              <w:t>25232</w:t>
             </w:r>
           </w:p>
         </w:tc>
